--- a/Documentation/Specification.docx
+++ b/Documentation/Specification.docx
@@ -299,12 +299,14 @@
           <w:color w:val="000000"/>
         </w:rPr>
       </w:pPr>
+      <w:proofErr w:type="spellStart"/>
       <w:r>
         <w:rPr>
           <w:color w:val="000000"/>
         </w:rPr>
         <w:t>MakeYourPizza</w:t>
       </w:r>
+      <w:proofErr w:type="spellEnd"/>
     </w:p>
     <w:p>
       <w:pPr>
@@ -3477,7 +3479,21 @@
         <w:rPr>
           <w:color w:val="000000"/>
         </w:rPr>
-        <w:t>Условное обозначение – MakeYourPizza.</w:t>
+        <w:t xml:space="preserve">Условное обозначение – </w:t>
+      </w:r>
+      <w:proofErr w:type="spellStart"/>
+      <w:r>
+        <w:rPr>
+          <w:color w:val="000000"/>
+        </w:rPr>
+        <w:t>MakeYourPizza</w:t>
+      </w:r>
+      <w:proofErr w:type="spellEnd"/>
+      <w:r>
+        <w:rPr>
+          <w:color w:val="000000"/>
+        </w:rPr>
+        <w:t>.</w:t>
       </w:r>
     </w:p>
     <w:p>
@@ -3729,14 +3745,20 @@
           <w:lang w:val="en-US"/>
         </w:rPr>
       </w:pPr>
-      <w:r>
-        <w:rPr>
-          <w:color w:val="000000"/>
-        </w:rPr>
-        <w:t>Скрылёва Виктория Игоревна.</w:t>
-      </w:r>
-      <w:bookmarkStart w:id="6" w:name="_GoBack"/>
-      <w:bookmarkEnd w:id="6"/>
+      <w:proofErr w:type="spellStart"/>
+      <w:r>
+        <w:rPr>
+          <w:color w:val="000000"/>
+        </w:rPr>
+        <w:t>Скрылёва</w:t>
+      </w:r>
+      <w:proofErr w:type="spellEnd"/>
+      <w:r>
+        <w:rPr>
+          <w:color w:val="000000"/>
+        </w:rPr>
+        <w:t xml:space="preserve"> Виктория Игоревна.</w:t>
+      </w:r>
     </w:p>
     <w:p>
       <w:pPr>
@@ -3766,13 +3788,13 @@
         <w:pStyle w:val="2"/>
         <w:spacing w:before="240" w:after="120"/>
       </w:pPr>
-      <w:bookmarkStart w:id="7" w:name="_heading=h.3znysh7" w:colFirst="0" w:colLast="0"/>
-      <w:bookmarkStart w:id="8" w:name="_Toc117667779"/>
+      <w:bookmarkStart w:id="6" w:name="_heading=h.3znysh7" w:colFirst="0" w:colLast="0"/>
+      <w:bookmarkStart w:id="7" w:name="_Toc117667779"/>
+      <w:bookmarkEnd w:id="6"/>
+      <w:r>
+        <w:t>1.3. Основание для разработки системы</w:t>
+      </w:r>
       <w:bookmarkEnd w:id="7"/>
-      <w:r>
-        <w:t>1.3. Основание для разработки системы</w:t>
-      </w:r>
-      <w:bookmarkEnd w:id="8"/>
     </w:p>
     <w:p>
       <w:pPr>
@@ -3799,13 +3821,13 @@
         <w:pStyle w:val="2"/>
         <w:spacing w:before="240" w:after="120"/>
       </w:pPr>
-      <w:bookmarkStart w:id="9" w:name="_heading=h.2et92p0" w:colFirst="0" w:colLast="0"/>
-      <w:bookmarkStart w:id="10" w:name="_Toc117667780"/>
+      <w:bookmarkStart w:id="8" w:name="_heading=h.2et92p0" w:colFirst="0" w:colLast="0"/>
+      <w:bookmarkStart w:id="9" w:name="_Toc117667780"/>
+      <w:bookmarkEnd w:id="8"/>
+      <w:r>
+        <w:t>1.4. Плановые сроки начала и окончания работы по созданию системы</w:t>
+      </w:r>
       <w:bookmarkEnd w:id="9"/>
-      <w:r>
-        <w:t>1.4. Плановые сроки начала и окончания работы по созданию системы</w:t>
-      </w:r>
-      <w:bookmarkEnd w:id="10"/>
     </w:p>
     <w:p>
       <w:pPr>
@@ -3828,13 +3850,13 @@
         <w:pStyle w:val="2"/>
         <w:spacing w:before="240" w:after="120"/>
       </w:pPr>
-      <w:bookmarkStart w:id="11" w:name="_heading=h.tyjcwt" w:colFirst="0" w:colLast="0"/>
-      <w:bookmarkStart w:id="12" w:name="_Toc117667781"/>
+      <w:bookmarkStart w:id="10" w:name="_heading=h.tyjcwt" w:colFirst="0" w:colLast="0"/>
+      <w:bookmarkStart w:id="11" w:name="_Toc117667781"/>
+      <w:bookmarkEnd w:id="10"/>
+      <w:r>
+        <w:t>1.5. Источник финансирования работ по созданию системы</w:t>
+      </w:r>
       <w:bookmarkEnd w:id="11"/>
-      <w:r>
-        <w:t>1.5. Источник финансирования работ по созданию системы</w:t>
-      </w:r>
-      <w:bookmarkEnd w:id="12"/>
     </w:p>
     <w:p>
       <w:pPr>
@@ -3861,13 +3883,13 @@
         <w:pStyle w:val="2"/>
         <w:spacing w:before="240" w:after="120"/>
       </w:pPr>
-      <w:bookmarkStart w:id="13" w:name="_heading=h.odsslr4nr99w" w:colFirst="0" w:colLast="0"/>
-      <w:bookmarkStart w:id="14" w:name="_Toc117667782"/>
+      <w:bookmarkStart w:id="12" w:name="_heading=h.odsslr4nr99w" w:colFirst="0" w:colLast="0"/>
+      <w:bookmarkStart w:id="13" w:name="_Toc117667782"/>
+      <w:bookmarkEnd w:id="12"/>
+      <w:r>
+        <w:t>1.6. Порядок оформления и предъявления заказчику результатов работ по созданию системы:</w:t>
+      </w:r>
       <w:bookmarkEnd w:id="13"/>
-      <w:r>
-        <w:t>1.6. Порядок оформления и предъявления заказчику результатов работ по созданию системы:</w:t>
-      </w:r>
-      <w:bookmarkEnd w:id="14"/>
     </w:p>
     <w:p>
       <w:pPr>
@@ -3943,27 +3965,27 @@
       <w:pPr>
         <w:pStyle w:val="1"/>
       </w:pPr>
-      <w:bookmarkStart w:id="15" w:name="_heading=h.3dy6vkm" w:colFirst="0" w:colLast="0"/>
-      <w:bookmarkStart w:id="16" w:name="_Toc117667783"/>
-      <w:bookmarkEnd w:id="15"/>
+      <w:bookmarkStart w:id="14" w:name="_heading=h.3dy6vkm" w:colFirst="0" w:colLast="0"/>
+      <w:bookmarkStart w:id="15" w:name="_Toc117667783"/>
+      <w:bookmarkEnd w:id="14"/>
       <w:r>
         <w:lastRenderedPageBreak/>
         <w:t>2. Назначение и цели создания системы</w:t>
       </w:r>
-      <w:bookmarkEnd w:id="16"/>
+      <w:bookmarkEnd w:id="15"/>
     </w:p>
     <w:p>
       <w:pPr>
         <w:pStyle w:val="2"/>
         <w:spacing w:after="120"/>
       </w:pPr>
-      <w:bookmarkStart w:id="17" w:name="_heading=h.1t3h5sf" w:colFirst="0" w:colLast="0"/>
-      <w:bookmarkStart w:id="18" w:name="_Toc117667784"/>
+      <w:bookmarkStart w:id="16" w:name="_heading=h.1t3h5sf" w:colFirst="0" w:colLast="0"/>
+      <w:bookmarkStart w:id="17" w:name="_Toc117667784"/>
+      <w:bookmarkEnd w:id="16"/>
+      <w:r>
+        <w:t>2.1. Назначение системы</w:t>
+      </w:r>
       <w:bookmarkEnd w:id="17"/>
-      <w:r>
-        <w:t>2.1. Назначение системы</w:t>
-      </w:r>
-      <w:bookmarkEnd w:id="18"/>
     </w:p>
     <w:p>
       <w:pPr>
@@ -3990,44 +4012,44 @@
         <w:pStyle w:val="2"/>
         <w:spacing w:before="240" w:after="120"/>
       </w:pPr>
-      <w:bookmarkStart w:id="19" w:name="_heading=h.4d34og8" w:colFirst="0" w:colLast="0"/>
-      <w:bookmarkStart w:id="20" w:name="_Toc117667785"/>
+      <w:bookmarkStart w:id="18" w:name="_heading=h.4d34og8" w:colFirst="0" w:colLast="0"/>
+      <w:bookmarkStart w:id="19" w:name="_Toc117667785"/>
+      <w:bookmarkEnd w:id="18"/>
+      <w:r>
+        <w:t>2.2. Цель создания системы</w:t>
+      </w:r>
       <w:bookmarkEnd w:id="19"/>
-      <w:r>
-        <w:t>2.2. Цель создания системы</w:t>
-      </w:r>
+    </w:p>
+    <w:p>
+      <w:r>
+        <w:t>Целью создания системы является получение прибыли.</w:t>
+      </w:r>
+    </w:p>
+    <w:p>
+      <w:pPr>
+        <w:pStyle w:val="1"/>
+      </w:pPr>
+      <w:bookmarkStart w:id="20" w:name="_heading=h.2s8eyo1" w:colFirst="0" w:colLast="0"/>
+      <w:bookmarkStart w:id="21" w:name="_Toc117667786"/>
       <w:bookmarkEnd w:id="20"/>
-    </w:p>
-    <w:p>
-      <w:r>
-        <w:t>Целью создания системы является получение прибыли.</w:t>
-      </w:r>
-    </w:p>
-    <w:p>
-      <w:pPr>
-        <w:pStyle w:val="1"/>
-      </w:pPr>
-      <w:bookmarkStart w:id="21" w:name="_heading=h.2s8eyo1" w:colFirst="0" w:colLast="0"/>
-      <w:bookmarkStart w:id="22" w:name="_Toc117667786"/>
-      <w:bookmarkEnd w:id="21"/>
       <w:r>
         <w:lastRenderedPageBreak/>
         <w:t>3. Характеристика объекта автоматизации</w:t>
       </w:r>
-      <w:bookmarkEnd w:id="22"/>
+      <w:bookmarkEnd w:id="21"/>
     </w:p>
     <w:p>
       <w:pPr>
         <w:pStyle w:val="2"/>
         <w:spacing w:after="120"/>
       </w:pPr>
-      <w:bookmarkStart w:id="23" w:name="_heading=h.17dp8vu" w:colFirst="0" w:colLast="0"/>
-      <w:bookmarkStart w:id="24" w:name="_Toc117667787"/>
+      <w:bookmarkStart w:id="22" w:name="_heading=h.17dp8vu" w:colFirst="0" w:colLast="0"/>
+      <w:bookmarkStart w:id="23" w:name="_Toc117667787"/>
+      <w:bookmarkEnd w:id="22"/>
+      <w:r>
+        <w:t>3.1. Краткие сведения об объекте автоматизации</w:t>
+      </w:r>
       <w:bookmarkEnd w:id="23"/>
-      <w:r>
-        <w:t>3.1. Краткие сведения об объекте автоматизации</w:t>
-      </w:r>
-      <w:bookmarkEnd w:id="24"/>
     </w:p>
     <w:p>
       <w:pPr>
@@ -4054,13 +4076,13 @@
         <w:pStyle w:val="2"/>
         <w:spacing w:before="240" w:after="120"/>
       </w:pPr>
-      <w:bookmarkStart w:id="25" w:name="_heading=h.3rdcrjn" w:colFirst="0" w:colLast="0"/>
-      <w:bookmarkStart w:id="26" w:name="_Toc117667788"/>
+      <w:bookmarkStart w:id="24" w:name="_heading=h.3rdcrjn" w:colFirst="0" w:colLast="0"/>
+      <w:bookmarkStart w:id="25" w:name="_Toc117667788"/>
+      <w:bookmarkEnd w:id="24"/>
+      <w:r>
+        <w:t>3.2. Описание автоматизируемого процесса</w:t>
+      </w:r>
       <w:bookmarkEnd w:id="25"/>
-      <w:r>
-        <w:t>3.2. Описание автоматизируемого процесса</w:t>
-      </w:r>
-      <w:bookmarkEnd w:id="26"/>
     </w:p>
     <w:p>
       <w:pPr>
@@ -4141,37 +4163,37 @@
       <w:pPr>
         <w:pStyle w:val="1"/>
       </w:pPr>
-      <w:bookmarkStart w:id="27" w:name="_heading=h.26in1rg" w:colFirst="0" w:colLast="0"/>
-      <w:bookmarkStart w:id="28" w:name="_Toc117667789"/>
-      <w:bookmarkEnd w:id="27"/>
+      <w:bookmarkStart w:id="26" w:name="_heading=h.26in1rg" w:colFirst="0" w:colLast="0"/>
+      <w:bookmarkStart w:id="27" w:name="_Toc117667789"/>
+      <w:bookmarkEnd w:id="26"/>
       <w:r>
         <w:lastRenderedPageBreak/>
         <w:t>4. Требования к системе</w:t>
       </w:r>
+      <w:bookmarkEnd w:id="27"/>
+    </w:p>
+    <w:p>
+      <w:pPr>
+        <w:pStyle w:val="2"/>
+      </w:pPr>
+      <w:bookmarkStart w:id="28" w:name="_heading=h.lnxbz9" w:colFirst="0" w:colLast="0"/>
+      <w:bookmarkStart w:id="29" w:name="_Toc117667790"/>
       <w:bookmarkEnd w:id="28"/>
-    </w:p>
-    <w:p>
-      <w:pPr>
-        <w:pStyle w:val="2"/>
-      </w:pPr>
-      <w:bookmarkStart w:id="29" w:name="_heading=h.lnxbz9" w:colFirst="0" w:colLast="0"/>
-      <w:bookmarkStart w:id="30" w:name="_Toc117667790"/>
+      <w:r>
+        <w:t>4.1. Требования к структуре системы в целом</w:t>
+      </w:r>
       <w:bookmarkEnd w:id="29"/>
-      <w:r>
-        <w:t>4.1. Требования к структуре системы в целом</w:t>
-      </w:r>
-      <w:bookmarkEnd w:id="30"/>
     </w:p>
     <w:p>
       <w:pPr>
         <w:pStyle w:val="3"/>
         <w:spacing w:after="120"/>
       </w:pPr>
-      <w:bookmarkStart w:id="31" w:name="_Toc117667791"/>
+      <w:bookmarkStart w:id="30" w:name="_Toc117667791"/>
       <w:r>
         <w:t>4.1.1. Требования к структуре системы</w:t>
       </w:r>
-      <w:bookmarkEnd w:id="31"/>
+      <w:bookmarkEnd w:id="30"/>
     </w:p>
     <w:p>
       <w:pPr>
@@ -4198,13 +4220,13 @@
         <w:pStyle w:val="3"/>
         <w:spacing w:before="240" w:after="120"/>
       </w:pPr>
-      <w:bookmarkStart w:id="32" w:name="_heading=h.35nkun2" w:colFirst="0" w:colLast="0"/>
-      <w:bookmarkStart w:id="33" w:name="_Toc117667792"/>
+      <w:bookmarkStart w:id="31" w:name="_heading=h.35nkun2" w:colFirst="0" w:colLast="0"/>
+      <w:bookmarkStart w:id="32" w:name="_Toc117667792"/>
+      <w:bookmarkEnd w:id="31"/>
+      <w:r>
+        <w:t>4.1.2. Требования к средствам и способам обеспечения информационного взаимодействия компонентов системы</w:t>
+      </w:r>
       <w:bookmarkEnd w:id="32"/>
-      <w:r>
-        <w:t>4.1.2. Требования к средствам и способам обеспечения информационного взаимодействия компонентов системы</w:t>
-      </w:r>
-      <w:bookmarkEnd w:id="33"/>
     </w:p>
     <w:p>
       <w:r>
@@ -4216,13 +4238,13 @@
         <w:pStyle w:val="3"/>
         <w:spacing w:before="240" w:after="120"/>
       </w:pPr>
-      <w:bookmarkStart w:id="34" w:name="_heading=h.1ksv4uv" w:colFirst="0" w:colLast="0"/>
-      <w:bookmarkStart w:id="35" w:name="_Toc117667793"/>
+      <w:bookmarkStart w:id="33" w:name="_heading=h.1ksv4uv" w:colFirst="0" w:colLast="0"/>
+      <w:bookmarkStart w:id="34" w:name="_Toc117667793"/>
+      <w:bookmarkEnd w:id="33"/>
+      <w:r>
+        <w:t>4.1.3. Перспективы модернизации системы</w:t>
+      </w:r>
       <w:bookmarkEnd w:id="34"/>
-      <w:r>
-        <w:t>4.1.3. Перспективы модернизации системы</w:t>
-      </w:r>
-      <w:bookmarkEnd w:id="35"/>
     </w:p>
     <w:p>
       <w:pPr>
@@ -4309,7 +4331,21 @@
         <w:rPr>
           <w:color w:val="000000"/>
         </w:rPr>
-        <w:t>Создать кластер приложений, добавить балансировщик.</w:t>
+        <w:t xml:space="preserve">Создать кластер приложений, добавить </w:t>
+      </w:r>
+      <w:proofErr w:type="spellStart"/>
+      <w:r>
+        <w:rPr>
+          <w:color w:val="000000"/>
+        </w:rPr>
+        <w:t>балансировщик</w:t>
+      </w:r>
+      <w:proofErr w:type="spellEnd"/>
+      <w:r>
+        <w:rPr>
+          <w:color w:val="000000"/>
+        </w:rPr>
+        <w:t>.</w:t>
       </w:r>
     </w:p>
     <w:p>
@@ -4331,7 +4367,21 @@
         <w:rPr>
           <w:color w:val="000000"/>
         </w:rPr>
-        <w:t>Добавить микросервисы.</w:t>
+        <w:t xml:space="preserve">Добавить </w:t>
+      </w:r>
+      <w:proofErr w:type="spellStart"/>
+      <w:r>
+        <w:rPr>
+          <w:color w:val="000000"/>
+        </w:rPr>
+        <w:t>микросервисы</w:t>
+      </w:r>
+      <w:proofErr w:type="spellEnd"/>
+      <w:r>
+        <w:rPr>
+          <w:color w:val="000000"/>
+        </w:rPr>
+        <w:t>.</w:t>
       </w:r>
     </w:p>
     <w:p>
@@ -4361,26 +4411,26 @@
         <w:pStyle w:val="2"/>
         <w:spacing w:before="240"/>
       </w:pPr>
-      <w:bookmarkStart w:id="36" w:name="_heading=h.44sinio" w:colFirst="0" w:colLast="0"/>
-      <w:bookmarkStart w:id="37" w:name="_Toc117667794"/>
+      <w:bookmarkStart w:id="35" w:name="_heading=h.44sinio" w:colFirst="0" w:colLast="0"/>
+      <w:bookmarkStart w:id="36" w:name="_Toc117667794"/>
+      <w:bookmarkEnd w:id="35"/>
+      <w:r>
+        <w:t>4.2. Требования к задачам, выполняемым системой</w:t>
+      </w:r>
       <w:bookmarkEnd w:id="36"/>
-      <w:r>
-        <w:t>4.2. Требования к задачам, выполняемым системой</w:t>
-      </w:r>
-      <w:bookmarkEnd w:id="37"/>
     </w:p>
     <w:p>
       <w:pPr>
         <w:pStyle w:val="3"/>
         <w:spacing w:after="120"/>
       </w:pPr>
-      <w:bookmarkStart w:id="38" w:name="_heading=h.2jxsxqh" w:colFirst="0" w:colLast="0"/>
-      <w:bookmarkStart w:id="39" w:name="_Toc117667795"/>
+      <w:bookmarkStart w:id="37" w:name="_heading=h.2jxsxqh" w:colFirst="0" w:colLast="0"/>
+      <w:bookmarkStart w:id="38" w:name="_Toc117667795"/>
+      <w:bookmarkEnd w:id="37"/>
+      <w:r>
+        <w:t>4.2.1. Перечень задач, подлежащих автоматизации</w:t>
+      </w:r>
       <w:bookmarkEnd w:id="38"/>
-      <w:r>
-        <w:t>4.2.1. Перечень задач, подлежащих автоматизации</w:t>
-      </w:r>
-      <w:bookmarkEnd w:id="39"/>
     </w:p>
     <w:p>
       <w:pPr>
@@ -4715,8 +4765,13 @@
         </w:rPr>
         <w:t xml:space="preserve"> </w:t>
       </w:r>
-      <w:r>
-        <w:t>промокода.</w:t>
+      <w:proofErr w:type="spellStart"/>
+      <w:r>
+        <w:t>промокода</w:t>
+      </w:r>
+      <w:proofErr w:type="spellEnd"/>
+      <w:r>
+        <w:t>.</w:t>
       </w:r>
     </w:p>
     <w:p>
@@ -4731,7 +4786,15 @@
         <w:ind w:left="850"/>
       </w:pPr>
       <w:r>
-        <w:t>Ввод активного промокода позволяет пользователю получить скидку.</w:t>
+        <w:t xml:space="preserve">Ввод активного </w:t>
+      </w:r>
+      <w:proofErr w:type="spellStart"/>
+      <w:r>
+        <w:t>промокода</w:t>
+      </w:r>
+      <w:proofErr w:type="spellEnd"/>
+      <w:r>
+        <w:t xml:space="preserve"> позволяет пользователю получить скидку.</w:t>
       </w:r>
     </w:p>
     <w:p>
@@ -4837,7 +4900,15 @@
         <w:ind w:left="1275" w:hanging="425"/>
       </w:pPr>
       <w:r>
-        <w:t>e-mail;</w:t>
+        <w:t>e-</w:t>
+      </w:r>
+      <w:proofErr w:type="spellStart"/>
+      <w:r>
+        <w:t>mail</w:t>
+      </w:r>
+      <w:proofErr w:type="spellEnd"/>
+      <w:r>
+        <w:t>;</w:t>
       </w:r>
     </w:p>
     <w:p>
@@ -5077,6 +5148,8 @@
       <w:r>
         <w:t>Список заказов.</w:t>
       </w:r>
+      <w:bookmarkStart w:id="39" w:name="_GoBack"/>
+      <w:bookmarkEnd w:id="39"/>
     </w:p>
     <w:p>
       <w:pPr>
@@ -5420,7 +5493,31 @@
         </w:rPr>
       </w:pPr>
       <w:r>
-        <w:t>При разработке системы должно использоваться как минимум следующее программное обеспечение: Laravel, React, PostgreSQL.</w:t>
+        <w:t xml:space="preserve">При разработке системы должно использоваться как минимум следующее программное обеспечение: </w:t>
+      </w:r>
+      <w:proofErr w:type="spellStart"/>
+      <w:r>
+        <w:t>Laravel</w:t>
+      </w:r>
+      <w:proofErr w:type="spellEnd"/>
+      <w:r>
+        <w:t xml:space="preserve">, </w:t>
+      </w:r>
+      <w:proofErr w:type="spellStart"/>
+      <w:r>
+        <w:t>React</w:t>
+      </w:r>
+      <w:proofErr w:type="spellEnd"/>
+      <w:r>
+        <w:t xml:space="preserve">, </w:t>
+      </w:r>
+      <w:proofErr w:type="spellStart"/>
+      <w:r>
+        <w:t>PostgreSQL</w:t>
+      </w:r>
+      <w:proofErr w:type="spellEnd"/>
+      <w:r>
+        <w:t>.</w:t>
       </w:r>
     </w:p>
     <w:p>
@@ -5876,7 +5973,15 @@
         <w:spacing w:after="240"/>
       </w:pPr>
       <w:r>
-        <w:t>Для управления проектом используется система YouGile.</w:t>
+        <w:t xml:space="preserve">Для управления проектом используется система </w:t>
+      </w:r>
+      <w:proofErr w:type="spellStart"/>
+      <w:r>
+        <w:t>YouGile</w:t>
+      </w:r>
+      <w:proofErr w:type="spellEnd"/>
+      <w:r>
+        <w:t>.</w:t>
       </w:r>
     </w:p>
     <w:p>
@@ -5889,8 +5994,13 @@
       <w:r>
         <w:t xml:space="preserve">проекта используется веб-сервис </w:t>
       </w:r>
-      <w:r>
-        <w:t>GitHub.</w:t>
+      <w:proofErr w:type="spellStart"/>
+      <w:r>
+        <w:t>GitHub</w:t>
+      </w:r>
+      <w:proofErr w:type="spellEnd"/>
+      <w:r>
+        <w:t>.</w:t>
       </w:r>
     </w:p>
     <w:p>
@@ -5953,12 +6063,14 @@
       <w:r>
         <w:t xml:space="preserve">сервиса </w:t>
       </w:r>
+      <w:proofErr w:type="spellStart"/>
       <w:r>
         <w:rPr>
           <w:lang w:val="en-US"/>
         </w:rPr>
         <w:t>Figma</w:t>
       </w:r>
+      <w:proofErr w:type="spellEnd"/>
       <w:r>
         <w:t>.</w:t>
       </w:r>
@@ -6121,7 +6233,15 @@
         <w:t>зработана в соответствии с ГОСТ </w:t>
       </w:r>
       <w:r>
-        <w:t>34.201-89. Для документирования PHP должен использоваться стандарт PHPDoc.</w:t>
+        <w:t xml:space="preserve">34.201-89. Для документирования PHP должен использоваться стандарт </w:t>
+      </w:r>
+      <w:proofErr w:type="spellStart"/>
+      <w:r>
+        <w:t>PHPDoc</w:t>
+      </w:r>
+      <w:proofErr w:type="spellEnd"/>
+      <w:r>
+        <w:t>.</w:t>
       </w:r>
     </w:p>
     <w:p>
@@ -6996,7 +7116,7 @@
         <w:noProof/>
         <w:color w:val="000000"/>
       </w:rPr>
-      <w:t>17</w:t>
+      <w:t>18</w:t>
     </w:r>
     <w:r>
       <w:rPr>
@@ -7797,7 +7917,7 @@
   <w:abstractNum w:abstractNumId="7" w15:restartNumberingAfterBreak="0">
     <w:nsid w:val="693F713F"/>
     <w:multiLevelType w:val="multilevel"/>
-    <w:tmpl w:val="4D04E5A2"/>
+    <w:tmpl w:val="CC22BCAC"/>
     <w:lvl w:ilvl="0">
       <w:start w:val="1"/>
       <w:numFmt w:val="decimal"/>
@@ -7825,13 +7945,13 @@
     <w:lvl w:ilvl="2">
       <w:start w:val="1"/>
       <w:numFmt w:val="bullet"/>
-      <w:lvlText w:val="●"/>
+      <w:lvlText w:val=""/>
       <w:lvlJc w:val="left"/>
       <w:pPr>
         <w:ind w:left="2869" w:hanging="1876"/>
       </w:pPr>
       <w:rPr>
-        <w:rFonts w:ascii="Times New Roman" w:eastAsia="Times New Roman" w:hAnsi="Times New Roman" w:cs="Times New Roman"/>
+        <w:rFonts w:ascii="Symbol" w:hAnsi="Symbol" w:hint="default"/>
         <w:b w:val="0"/>
         <w:sz w:val="28"/>
         <w:szCs w:val="14"/>
@@ -10068,7 +10188,7 @@
 </file>
 
 <file path=customXml/itemProps2.xml><?xml version="1.0" encoding="utf-8"?>
-<ds:datastoreItem xmlns:ds="http://schemas.openxmlformats.org/officeDocument/2006/customXml" ds:itemID="{417F7079-B67E-4EEA-8171-B27276579506}">
+<ds:datastoreItem xmlns:ds="http://schemas.openxmlformats.org/officeDocument/2006/customXml" ds:itemID="{78C091B4-0835-4F97-958C-425EB3E810A2}">
   <ds:schemaRefs>
     <ds:schemaRef ds:uri="http://schemas.openxmlformats.org/officeDocument/2006/bibliography"/>
   </ds:schemaRefs>

--- a/Documentation/Specification.docx
+++ b/Documentation/Specification.docx
@@ -5038,6 +5038,8 @@
       <w:r>
         <w:t>списке.</w:t>
       </w:r>
+      <w:bookmarkStart w:id="39" w:name="_GoBack"/>
+      <w:bookmarkEnd w:id="39"/>
     </w:p>
     <w:p>
       <w:pPr>
@@ -5133,6 +5135,25 @@
     <w:p>
       <w:pPr>
         <w:numPr>
+          <w:ilvl w:val="2"/>
+          <w:numId w:val="1"/>
+        </w:numPr>
+        <w:pBdr>
+          <w:top w:val="nil"/>
+          <w:left w:val="nil"/>
+          <w:bottom w:val="nil"/>
+          <w:right w:val="nil"/>
+          <w:between w:val="nil"/>
+        </w:pBdr>
+        <w:ind w:left="1275" w:hanging="425"/>
+      </w:pPr>
+      <w:r>
+        <w:t>Комментарий к адресу.</w:t>
+      </w:r>
+    </w:p>
+    <w:p>
+      <w:pPr>
+        <w:numPr>
           <w:ilvl w:val="1"/>
           <w:numId w:val="1"/>
         </w:numPr>
@@ -5148,8 +5169,6 @@
       <w:r>
         <w:t>Список заказов.</w:t>
       </w:r>
-      <w:bookmarkStart w:id="39" w:name="_GoBack"/>
-      <w:bookmarkEnd w:id="39"/>
     </w:p>
     <w:p>
       <w:pPr>
@@ -5384,11 +5403,8 @@
         <w:ind w:left="425"/>
       </w:pPr>
       <w:r>
-        <w:t xml:space="preserve">Конструктор должен состоять из списка возможных ингредиентов, разделённых по категориям, а также из области, демонстрирующей </w:t>
-      </w:r>
-      <w:r>
         <w:lastRenderedPageBreak/>
-        <w:t>примерное изображение пиццы, созданной из выбранных пользователем ингредиентов.</w:t>
+        <w:t>Конструктор должен состоять из списка возможных ингредиентов, разделённых по категориям, а также из области, демонстрирующей примерное изображение пиццы, созданной из выбранных пользователем ингредиентов.</w:t>
       </w:r>
     </w:p>
     <w:p>
@@ -7116,7 +7132,7 @@
         <w:noProof/>
         <w:color w:val="000000"/>
       </w:rPr>
-      <w:t>18</w:t>
+      <w:t>11</w:t>
     </w:r>
     <w:r>
       <w:rPr>
@@ -10188,7 +10204,7 @@
 </file>
 
 <file path=customXml/itemProps2.xml><?xml version="1.0" encoding="utf-8"?>
-<ds:datastoreItem xmlns:ds="http://schemas.openxmlformats.org/officeDocument/2006/customXml" ds:itemID="{78C091B4-0835-4F97-958C-425EB3E810A2}">
+<ds:datastoreItem xmlns:ds="http://schemas.openxmlformats.org/officeDocument/2006/customXml" ds:itemID="{A07CD2C2-0CCF-4BCB-B2AE-4F4C2ED7BB12}">
   <ds:schemaRefs>
     <ds:schemaRef ds:uri="http://schemas.openxmlformats.org/officeDocument/2006/bibliography"/>
   </ds:schemaRefs>
